--- a/doc/VerificationPlan/apb_SRAM_core_verification_plan.docx
+++ b/doc/VerificationPlan/apb_SRAM_core_verification_plan.docx
@@ -18,8 +18,6 @@
       <w:r>
         <w:t>Author: Farshad</w:t>
       </w:r>
-      <w:bookmarkStart w:id="0" w:name="_GoBack"/>
-      <w:bookmarkEnd w:id="0"/>
     </w:p>
     <w:p>
       <w:pPr>
@@ -78,20 +76,1981 @@
       <w:r>
         <w:t xml:space="preserve">A standalone APB master verification IP is developed for using it as testbench with APB SRAM Core.  </w:t>
       </w:r>
+      <w:r>
+        <w:t>The UVM testbench structure is shown in the following figure:</w:t>
+      </w:r>
+    </w:p>
+    <w:p>
+      <w:r>
+        <w:rPr>
+          <w:noProof/>
+        </w:rPr>
+        <mc:AlternateContent>
+          <mc:Choice Requires="wps">
+            <w:drawing>
+              <wp:anchor distT="0" distB="0" distL="114300" distR="114300" simplePos="0" relativeHeight="251659264" behindDoc="0" locked="0" layoutInCell="1" allowOverlap="1">
+                <wp:simplePos x="0" y="0"/>
+                <wp:positionH relativeFrom="margin">
+                  <wp:align>left</wp:align>
+                </wp:positionH>
+                <wp:positionV relativeFrom="paragraph">
+                  <wp:posOffset>130175</wp:posOffset>
+                </wp:positionV>
+                <wp:extent cx="6677025" cy="5210175"/>
+                <wp:effectExtent l="0" t="0" r="28575" b="28575"/>
+                <wp:wrapNone/>
+                <wp:docPr id="1" name="Rectangle 1"/>
+                <wp:cNvGraphicFramePr/>
+                <a:graphic xmlns:a="http://schemas.openxmlformats.org/drawingml/2006/main">
+                  <a:graphicData uri="http://schemas.microsoft.com/office/word/2010/wordprocessingShape">
+                    <wps:wsp>
+                      <wps:cNvSpPr/>
+                      <wps:spPr>
+                        <a:xfrm>
+                          <a:off x="0" y="0"/>
+                          <a:ext cx="6677025" cy="5210175"/>
+                        </a:xfrm>
+                        <a:prstGeom prst="rect">
+                          <a:avLst/>
+                        </a:prstGeom>
+                      </wps:spPr>
+                      <wps:style>
+                        <a:lnRef idx="2">
+                          <a:schemeClr val="accent3">
+                            <a:shade val="50000"/>
+                          </a:schemeClr>
+                        </a:lnRef>
+                        <a:fillRef idx="1">
+                          <a:schemeClr val="accent3"/>
+                        </a:fillRef>
+                        <a:effectRef idx="0">
+                          <a:schemeClr val="accent3"/>
+                        </a:effectRef>
+                        <a:fontRef idx="minor">
+                          <a:schemeClr val="lt1"/>
+                        </a:fontRef>
+                      </wps:style>
+                      <wps:txbx>
+                        <w:txbxContent>
+                          <w:p>
+                            <w:pPr>
+                              <w:jc w:val="center"/>
+                            </w:pPr>
+                            <w:r>
+                              <w:t>Top</w:t>
+                            </w:r>
+                            <w:bookmarkStart w:id="0" w:name="_GoBack"/>
+                            <w:bookmarkEnd w:id="0"/>
+                          </w:p>
+                        </w:txbxContent>
+                      </wps:txbx>
+                      <wps:bodyPr rot="0" spcFirstLastPara="0" vertOverflow="overflow" horzOverflow="overflow" vert="horz" wrap="square" lIns="91440" tIns="45720" rIns="91440" bIns="45720" numCol="1" spcCol="0" rtlCol="0" fromWordArt="0" anchor="t" anchorCtr="0" forceAA="0" compatLnSpc="1">
+                        <a:prstTxWarp prst="textNoShape">
+                          <a:avLst/>
+                        </a:prstTxWarp>
+                        <a:noAutofit/>
+                      </wps:bodyPr>
+                    </wps:wsp>
+                  </a:graphicData>
+                </a:graphic>
+                <wp14:sizeRelH relativeFrom="margin">
+                  <wp14:pctWidth>0</wp14:pctWidth>
+                </wp14:sizeRelH>
+                <wp14:sizeRelV relativeFrom="margin">
+                  <wp14:pctHeight>0</wp14:pctHeight>
+                </wp14:sizeRelV>
+              </wp:anchor>
+            </w:drawing>
+          </mc:Choice>
+          <mc:Fallback>
+            <w:pict>
+              <v:rect id="Rectangle 1" o:spid="_x0000_s1026" style="position:absolute;margin-left:0;margin-top:10.25pt;width:525.75pt;height:410.25pt;z-index:251659264;visibility:visible;mso-wrap-style:square;mso-width-percent:0;mso-height-percent:0;mso-wrap-distance-left:9pt;mso-wrap-distance-top:0;mso-wrap-distance-right:9pt;mso-wrap-distance-bottom:0;mso-position-horizontal:left;mso-position-horizontal-relative:margin;mso-position-vertical:absolute;mso-position-vertical-relative:text;mso-width-percent:0;mso-height-percent:0;mso-width-relative:margin;mso-height-relative:margin;v-text-anchor:top" o:gfxdata="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" fillcolor="#a5a5a5 [3206]" strokecolor="#525252 [1606]" strokeweight="1pt">
+                <v:textbox>
+                  <w:txbxContent>
+                    <w:p>
+                      <w:pPr>
+                        <w:jc w:val="center"/>
+                      </w:pPr>
+                      <w:r>
+                        <w:t>Top</w:t>
+                      </w:r>
+                      <w:bookmarkStart w:id="1" w:name="_GoBack"/>
+                      <w:bookmarkEnd w:id="1"/>
+                    </w:p>
+                  </w:txbxContent>
+                </v:textbox>
+                <w10:wrap anchorx="margin"/>
+              </v:rect>
+            </w:pict>
+          </mc:Fallback>
+        </mc:AlternateContent>
+      </w:r>
+    </w:p>
+    <w:p>
+      <w:r>
+        <w:rPr>
+          <w:noProof/>
+        </w:rPr>
+        <mc:AlternateContent>
+          <mc:Choice Requires="wps">
+            <w:drawing>
+              <wp:anchor distT="0" distB="0" distL="114300" distR="114300" simplePos="0" relativeHeight="251660288" behindDoc="0" locked="0" layoutInCell="1" allowOverlap="1">
+                <wp:simplePos x="0" y="0"/>
+                <wp:positionH relativeFrom="column">
+                  <wp:posOffset>238125</wp:posOffset>
+                </wp:positionH>
+                <wp:positionV relativeFrom="paragraph">
+                  <wp:posOffset>92075</wp:posOffset>
+                </wp:positionV>
+                <wp:extent cx="6343650" cy="3467100"/>
+                <wp:effectExtent l="0" t="0" r="19050" b="19050"/>
+                <wp:wrapNone/>
+                <wp:docPr id="2" name="Flowchart: Multidocument 2"/>
+                <wp:cNvGraphicFramePr/>
+                <a:graphic xmlns:a="http://schemas.openxmlformats.org/drawingml/2006/main">
+                  <a:graphicData uri="http://schemas.microsoft.com/office/word/2010/wordprocessingShape">
+                    <wps:wsp>
+                      <wps:cNvSpPr/>
+                      <wps:spPr>
+                        <a:xfrm>
+                          <a:off x="0" y="0"/>
+                          <a:ext cx="6343650" cy="3467100"/>
+                        </a:xfrm>
+                        <a:prstGeom prst="flowChartMultidocument">
+                          <a:avLst/>
+                        </a:prstGeom>
+                      </wps:spPr>
+                      <wps:style>
+                        <a:lnRef idx="2">
+                          <a:schemeClr val="accent1">
+                            <a:shade val="50000"/>
+                          </a:schemeClr>
+                        </a:lnRef>
+                        <a:fillRef idx="1">
+                          <a:schemeClr val="accent1"/>
+                        </a:fillRef>
+                        <a:effectRef idx="0">
+                          <a:schemeClr val="accent1"/>
+                        </a:effectRef>
+                        <a:fontRef idx="minor">
+                          <a:schemeClr val="lt1"/>
+                        </a:fontRef>
+                      </wps:style>
+                      <wps:txbx>
+                        <w:txbxContent>
+                          <w:p>
+                            <w:pPr>
+                              <w:jc w:val="center"/>
+                            </w:pPr>
+                            <w:r>
+                              <w:t>Tests</w:t>
+                            </w:r>
+                          </w:p>
+                        </w:txbxContent>
+                      </wps:txbx>
+                      <wps:bodyPr rot="0" spcFirstLastPara="0" vertOverflow="overflow" horzOverflow="overflow" vert="horz" wrap="square" lIns="91440" tIns="45720" rIns="91440" bIns="45720" numCol="1" spcCol="0" rtlCol="0" fromWordArt="0" anchor="t" anchorCtr="0" forceAA="0" compatLnSpc="1">
+                        <a:prstTxWarp prst="textNoShape">
+                          <a:avLst/>
+                        </a:prstTxWarp>
+                        <a:noAutofit/>
+                      </wps:bodyPr>
+                    </wps:wsp>
+                  </a:graphicData>
+                </a:graphic>
+                <wp14:sizeRelH relativeFrom="margin">
+                  <wp14:pctWidth>0</wp14:pctWidth>
+                </wp14:sizeRelH>
+                <wp14:sizeRelV relativeFrom="margin">
+                  <wp14:pctHeight>0</wp14:pctHeight>
+                </wp14:sizeRelV>
+              </wp:anchor>
+            </w:drawing>
+          </mc:Choice>
+          <mc:Fallback>
+            <w:pict>
+              <v:shapetype id="_x0000_t115" coordsize="21600,21600" o:spt="115" path="m,20465v810,317,1620,452,2397,725c3077,21325,3790,21417,4405,21597v1620,,2202,-180,2657,-272c7580,21280,8002,21010,8455,20917v422,-135,810,-405,1327,-542c10205,20150,10657,19967,11080,19742v517,-182,970,-407,1425,-590c13087,19017,13605,18745,14255,18610v615,-180,1262,-318,1942,-408c16975,18202,17785,18022,18595,18022r,-1670l19192,16252r808,l20000,14467r722,-75l21597,14392,21597,,2972,r,1815l1532,1815r,1860l,3675,,20465xem1532,3675nfl18595,3675r,12677em2972,1815nfl20000,1815r,12652e">
+                <v:stroke joinstyle="miter"/>
+                <v:path o:extrusionok="f" o:connecttype="custom" o:connectlocs="10800,0;0,10800;10800,19890;21600,10800" textboxrect="0,3675,18595,18022"/>
+              </v:shapetype>
+              <v:shape id="Flowchart: Multidocument 2" o:spid="_x0000_s1027" type="#_x0000_t115" style="position:absolute;margin-left:18.75pt;margin-top:7.25pt;width:499.5pt;height:273pt;z-index:251660288;visibility:visible;mso-wrap-style:square;mso-width-percent:0;mso-height-percent:0;mso-wrap-distance-left:9pt;mso-wrap-distance-top:0;mso-wrap-distance-right:9pt;mso-wrap-distance-bottom:0;mso-position-horizontal:absolute;mso-position-horizontal-relative:text;mso-position-vertical:absolute;mso-position-vertical-relative:text;mso-width-percent:0;mso-height-percent:0;mso-width-relative:margin;mso-height-relative:margin;v-text-anchor:top" o:gfxdata="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" fillcolor="#5b9bd5 [3204]" strokecolor="#1f4d78 [1604]" strokeweight="1pt">
+                <v:textbox>
+                  <w:txbxContent>
+                    <w:p>
+                      <w:pPr>
+                        <w:jc w:val="center"/>
+                      </w:pPr>
+                      <w:r>
+                        <w:t>Tests</w:t>
+                      </w:r>
+                    </w:p>
+                  </w:txbxContent>
+                </v:textbox>
+              </v:shape>
+            </w:pict>
+          </mc:Fallback>
+        </mc:AlternateContent>
+      </w:r>
+    </w:p>
+    <w:p/>
+    <w:p>
+      <w:r>
+        <w:rPr>
+          <w:noProof/>
+        </w:rPr>
+        <mc:AlternateContent>
+          <mc:Choice Requires="wps">
+            <w:drawing>
+              <wp:anchor distT="0" distB="0" distL="114300" distR="114300" simplePos="0" relativeHeight="251662336" behindDoc="0" locked="0" layoutInCell="1" allowOverlap="1">
+                <wp:simplePos x="0" y="0"/>
+                <wp:positionH relativeFrom="column">
+                  <wp:posOffset>4257675</wp:posOffset>
+                </wp:positionH>
+                <wp:positionV relativeFrom="paragraph">
+                  <wp:posOffset>53340</wp:posOffset>
+                </wp:positionV>
+                <wp:extent cx="933450" cy="542925"/>
+                <wp:effectExtent l="0" t="0" r="19050" b="28575"/>
+                <wp:wrapNone/>
+                <wp:docPr id="4" name="Flowchart: Multidocument 4"/>
+                <wp:cNvGraphicFramePr/>
+                <a:graphic xmlns:a="http://schemas.openxmlformats.org/drawingml/2006/main">
+                  <a:graphicData uri="http://schemas.microsoft.com/office/word/2010/wordprocessingShape">
+                    <wps:wsp>
+                      <wps:cNvSpPr/>
+                      <wps:spPr>
+                        <a:xfrm>
+                          <a:off x="0" y="0"/>
+                          <a:ext cx="933450" cy="542925"/>
+                        </a:xfrm>
+                        <a:prstGeom prst="flowChartMultidocument">
+                          <a:avLst/>
+                        </a:prstGeom>
+                      </wps:spPr>
+                      <wps:style>
+                        <a:lnRef idx="2">
+                          <a:schemeClr val="accent4">
+                            <a:shade val="50000"/>
+                          </a:schemeClr>
+                        </a:lnRef>
+                        <a:fillRef idx="1">
+                          <a:schemeClr val="accent4"/>
+                        </a:fillRef>
+                        <a:effectRef idx="0">
+                          <a:schemeClr val="accent4"/>
+                        </a:effectRef>
+                        <a:fontRef idx="minor">
+                          <a:schemeClr val="lt1"/>
+                        </a:fontRef>
+                      </wps:style>
+                      <wps:txbx>
+                        <w:txbxContent>
+                          <w:p>
+                            <w:pPr>
+                              <w:jc w:val="center"/>
+                            </w:pPr>
+                            <w:r>
+                              <w:t>Sequences</w:t>
+                            </w:r>
+                          </w:p>
+                        </w:txbxContent>
+                      </wps:txbx>
+                      <wps:bodyPr rot="0" spcFirstLastPara="0" vertOverflow="overflow" horzOverflow="overflow" vert="horz" wrap="square" lIns="91440" tIns="45720" rIns="91440" bIns="45720" numCol="1" spcCol="0" rtlCol="0" fromWordArt="0" anchor="ctr" anchorCtr="0" forceAA="0" compatLnSpc="1">
+                        <a:prstTxWarp prst="textNoShape">
+                          <a:avLst/>
+                        </a:prstTxWarp>
+                        <a:noAutofit/>
+                      </wps:bodyPr>
+                    </wps:wsp>
+                  </a:graphicData>
+                </a:graphic>
+                <wp14:sizeRelH relativeFrom="margin">
+                  <wp14:pctWidth>0</wp14:pctWidth>
+                </wp14:sizeRelH>
+                <wp14:sizeRelV relativeFrom="margin">
+                  <wp14:pctHeight>0</wp14:pctHeight>
+                </wp14:sizeRelV>
+              </wp:anchor>
+            </w:drawing>
+          </mc:Choice>
+          <mc:Fallback>
+            <w:pict>
+              <v:shape id="Flowchart: Multidocument 4" o:spid="_x0000_s1028" type="#_x0000_t115" style="position:absolute;margin-left:335.25pt;margin-top:4.2pt;width:73.5pt;height:42.75pt;z-index:251662336;visibility:visible;mso-wrap-style:square;mso-width-percent:0;mso-height-percent:0;mso-wrap-distance-left:9pt;mso-wrap-distance-top:0;mso-wrap-distance-right:9pt;mso-wrap-distance-bottom:0;mso-position-horizontal:absolute;mso-position-horizontal-relative:text;mso-position-vertical:absolute;mso-position-vertical-relative:text;mso-width-percent:0;mso-height-percent:0;mso-width-relative:margin;mso-height-relative:margin;v-text-anchor:middle" o:gfxdata="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" fillcolor="#ffc000 [3207]" strokecolor="#7f5f00 [1607]" strokeweight="1pt">
+                <v:textbox>
+                  <w:txbxContent>
+                    <w:p>
+                      <w:pPr>
+                        <w:jc w:val="center"/>
+                      </w:pPr>
+                      <w:r>
+                        <w:t>Sequences</w:t>
+                      </w:r>
+                    </w:p>
+                  </w:txbxContent>
+                </v:textbox>
+              </v:shape>
+            </w:pict>
+          </mc:Fallback>
+        </mc:AlternateContent>
+      </w:r>
+    </w:p>
+    <w:p>
+      <w:r>
+        <w:rPr>
+          <w:noProof/>
+        </w:rPr>
+        <mc:AlternateContent>
+          <mc:Choice Requires="wps">
+            <w:drawing>
+              <wp:anchor distT="0" distB="0" distL="114300" distR="114300" simplePos="0" relativeHeight="251682816" behindDoc="0" locked="0" layoutInCell="1" allowOverlap="1">
+                <wp:simplePos x="0" y="0"/>
+                <wp:positionH relativeFrom="column">
+                  <wp:posOffset>1895475</wp:posOffset>
+                </wp:positionH>
+                <wp:positionV relativeFrom="paragraph">
+                  <wp:posOffset>43180</wp:posOffset>
+                </wp:positionV>
+                <wp:extent cx="2362200" cy="876300"/>
+                <wp:effectExtent l="38100" t="0" r="19050" b="95250"/>
+                <wp:wrapNone/>
+                <wp:docPr id="20" name="Elbow Connector 20"/>
+                <wp:cNvGraphicFramePr/>
+                <a:graphic xmlns:a="http://schemas.openxmlformats.org/drawingml/2006/main">
+                  <a:graphicData uri="http://schemas.microsoft.com/office/word/2010/wordprocessingShape">
+                    <wps:wsp>
+                      <wps:cNvCnPr/>
+                      <wps:spPr>
+                        <a:xfrm flipH="1">
+                          <a:off x="0" y="0"/>
+                          <a:ext cx="2362200" cy="876300"/>
+                        </a:xfrm>
+                        <a:prstGeom prst="bentConnector3">
+                          <a:avLst>
+                            <a:gd name="adj1" fmla="val 91443"/>
+                          </a:avLst>
+                        </a:prstGeom>
+                        <a:ln>
+                          <a:prstDash val="dashDot"/>
+                          <a:tailEnd type="triangle"/>
+                        </a:ln>
+                      </wps:spPr>
+                      <wps:style>
+                        <a:lnRef idx="2">
+                          <a:schemeClr val="dk1"/>
+                        </a:lnRef>
+                        <a:fillRef idx="0">
+                          <a:schemeClr val="dk1"/>
+                        </a:fillRef>
+                        <a:effectRef idx="1">
+                          <a:schemeClr val="dk1"/>
+                        </a:effectRef>
+                        <a:fontRef idx="minor">
+                          <a:schemeClr val="tx1"/>
+                        </a:fontRef>
+                      </wps:style>
+                      <wps:bodyPr/>
+                    </wps:wsp>
+                  </a:graphicData>
+                </a:graphic>
+                <wp14:sizeRelH relativeFrom="margin">
+                  <wp14:pctWidth>0</wp14:pctWidth>
+                </wp14:sizeRelH>
+                <wp14:sizeRelV relativeFrom="margin">
+                  <wp14:pctHeight>0</wp14:pctHeight>
+                </wp14:sizeRelV>
+              </wp:anchor>
+            </w:drawing>
+          </mc:Choice>
+          <mc:Fallback>
+            <w:pict>
+              <v:shapetype w14:anchorId="1E8C94F3" id="_x0000_t34" coordsize="21600,21600" o:spt="34" o:oned="t" adj="10800" path="m,l@0,0@0,21600,21600,21600e" filled="f">
+                <v:stroke joinstyle="miter"/>
+                <v:formulas>
+                  <v:f eqn="val #0"/>
+                </v:formulas>
+                <v:path arrowok="t" fillok="f" o:connecttype="none"/>
+                <v:handles>
+                  <v:h position="#0,center"/>
+                </v:handles>
+                <o:lock v:ext="edit" shapetype="t"/>
+              </v:shapetype>
+              <v:shape id="Elbow Connector 20" o:spid="_x0000_s1026" type="#_x0000_t34" style="position:absolute;margin-left:149.25pt;margin-top:3.4pt;width:186pt;height:69pt;flip:x;z-index:251682816;visibility:visible;mso-wrap-style:square;mso-width-percent:0;mso-height-percent:0;mso-wrap-distance-left:9pt;mso-wrap-distance-top:0;mso-wrap-distance-right:9pt;mso-wrap-distance-bottom:0;mso-position-horizontal:absolute;mso-position-horizontal-relative:text;mso-position-vertical:absolute;mso-position-vertical-relative:text;mso-width-percent:0;mso-height-percent:0;mso-width-relative:margin;mso-height-relative:margin" o:gfxdata="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" adj="19752" strokecolor="black [3200]" strokeweight="1pt">
+                <v:stroke dashstyle="dashDot" endarrow="block"/>
+              </v:shape>
+            </w:pict>
+          </mc:Fallback>
+        </mc:AlternateContent>
+      </w:r>
+    </w:p>
+    <w:p>
+      <w:r>
+        <w:rPr>
+          <w:noProof/>
+        </w:rPr>
+        <mc:AlternateContent>
+          <mc:Choice Requires="wps">
+            <w:drawing>
+              <wp:anchor distT="0" distB="0" distL="114300" distR="114300" simplePos="0" relativeHeight="251674624" behindDoc="0" locked="0" layoutInCell="1" allowOverlap="1" wp14:anchorId="582F1D14" wp14:editId="227B754A">
+                <wp:simplePos x="0" y="0"/>
+                <wp:positionH relativeFrom="column">
+                  <wp:posOffset>3562350</wp:posOffset>
+                </wp:positionH>
+                <wp:positionV relativeFrom="paragraph">
+                  <wp:posOffset>81280</wp:posOffset>
+                </wp:positionV>
+                <wp:extent cx="1238250" cy="266700"/>
+                <wp:effectExtent l="0" t="0" r="19050" b="19050"/>
+                <wp:wrapNone/>
+                <wp:docPr id="12" name="Rectangle 12"/>
+                <wp:cNvGraphicFramePr/>
+                <a:graphic xmlns:a="http://schemas.openxmlformats.org/drawingml/2006/main">
+                  <a:graphicData uri="http://schemas.microsoft.com/office/word/2010/wordprocessingShape">
+                    <wps:wsp>
+                      <wps:cNvSpPr/>
+                      <wps:spPr>
+                        <a:xfrm>
+                          <a:off x="0" y="0"/>
+                          <a:ext cx="1238250" cy="266700"/>
+                        </a:xfrm>
+                        <a:prstGeom prst="rect">
+                          <a:avLst/>
+                        </a:prstGeom>
+                      </wps:spPr>
+                      <wps:style>
+                        <a:lnRef idx="2">
+                          <a:schemeClr val="accent6">
+                            <a:shade val="50000"/>
+                          </a:schemeClr>
+                        </a:lnRef>
+                        <a:fillRef idx="1">
+                          <a:schemeClr val="accent6"/>
+                        </a:fillRef>
+                        <a:effectRef idx="0">
+                          <a:schemeClr val="accent6"/>
+                        </a:effectRef>
+                        <a:fontRef idx="minor">
+                          <a:schemeClr val="lt1"/>
+                        </a:fontRef>
+                      </wps:style>
+                      <wps:txbx>
+                        <w:txbxContent>
+                          <w:p>
+                            <w:pPr>
+                              <w:jc w:val="center"/>
+                            </w:pPr>
+                            <w:proofErr w:type="spellStart"/>
+                            <w:r>
+                              <w:t>Agent_</w:t>
+                            </w:r>
+                            <w:r>
+                              <w:t>Config</w:t>
+                            </w:r>
+                            <w:proofErr w:type="spellEnd"/>
+                          </w:p>
+                          <w:p>
+                            <w:pPr>
+                              <w:jc w:val="center"/>
+                            </w:pPr>
+                          </w:p>
+                        </w:txbxContent>
+                      </wps:txbx>
+                      <wps:bodyPr rot="0" spcFirstLastPara="0" vertOverflow="overflow" horzOverflow="overflow" vert="horz" wrap="square" lIns="91440" tIns="45720" rIns="91440" bIns="45720" numCol="1" spcCol="0" rtlCol="0" fromWordArt="0" anchor="ctr" anchorCtr="0" forceAA="0" compatLnSpc="1">
+                        <a:prstTxWarp prst="textNoShape">
+                          <a:avLst/>
+                        </a:prstTxWarp>
+                        <a:noAutofit/>
+                      </wps:bodyPr>
+                    </wps:wsp>
+                  </a:graphicData>
+                </a:graphic>
+                <wp14:sizeRelH relativeFrom="margin">
+                  <wp14:pctWidth>0</wp14:pctWidth>
+                </wp14:sizeRelH>
+                <wp14:sizeRelV relativeFrom="margin">
+                  <wp14:pctHeight>0</wp14:pctHeight>
+                </wp14:sizeRelV>
+              </wp:anchor>
+            </w:drawing>
+          </mc:Choice>
+          <mc:Fallback>
+            <w:pict>
+              <v:rect w14:anchorId="582F1D14" id="Rectangle 12" o:spid="_x0000_s1029" style="position:absolute;margin-left:280.5pt;margin-top:6.4pt;width:97.5pt;height:21pt;z-index:251674624;visibility:visible;mso-wrap-style:square;mso-width-percent:0;mso-height-percent:0;mso-wrap-distance-left:9pt;mso-wrap-distance-top:0;mso-wrap-distance-right:9pt;mso-wrap-distance-bottom:0;mso-position-horizontal:absolute;mso-position-horizontal-relative:text;mso-position-vertical:absolute;mso-position-vertical-relative:text;mso-width-percent:0;mso-height-percent:0;mso-width-relative:margin;mso-height-relative:margin;v-text-anchor:middle" o:gfxdata="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" fillcolor="#70ad47 [3209]" strokecolor="#375623 [1609]" strokeweight="1pt">
+                <v:textbox>
+                  <w:txbxContent>
+                    <w:p>
+                      <w:pPr>
+                        <w:jc w:val="center"/>
+                      </w:pPr>
+                      <w:proofErr w:type="spellStart"/>
+                      <w:r>
+                        <w:t>Agent_</w:t>
+                      </w:r>
+                      <w:r>
+                        <w:t>Config</w:t>
+                      </w:r>
+                      <w:proofErr w:type="spellEnd"/>
+                    </w:p>
+                    <w:p>
+                      <w:pPr>
+                        <w:jc w:val="center"/>
+                      </w:pPr>
+                    </w:p>
+                  </w:txbxContent>
+                </v:textbox>
+              </v:rect>
+            </w:pict>
+          </mc:Fallback>
+        </mc:AlternateContent>
+      </w:r>
+      <w:r>
+        <w:rPr>
+          <w:noProof/>
+        </w:rPr>
+        <mc:AlternateContent>
+          <mc:Choice Requires="wps">
+            <w:drawing>
+              <wp:anchor distT="0" distB="0" distL="114300" distR="114300" simplePos="0" relativeHeight="251665408" behindDoc="0" locked="0" layoutInCell="1" allowOverlap="1">
+                <wp:simplePos x="0" y="0"/>
+                <wp:positionH relativeFrom="column">
+                  <wp:posOffset>2143125</wp:posOffset>
+                </wp:positionH>
+                <wp:positionV relativeFrom="paragraph">
+                  <wp:posOffset>100330</wp:posOffset>
+                </wp:positionV>
+                <wp:extent cx="1333500" cy="266700"/>
+                <wp:effectExtent l="0" t="0" r="19050" b="19050"/>
+                <wp:wrapNone/>
+                <wp:docPr id="7" name="Rectangle 7"/>
+                <wp:cNvGraphicFramePr/>
+                <a:graphic xmlns:a="http://schemas.openxmlformats.org/drawingml/2006/main">
+                  <a:graphicData uri="http://schemas.microsoft.com/office/word/2010/wordprocessingShape">
+                    <wps:wsp>
+                      <wps:cNvSpPr/>
+                      <wps:spPr>
+                        <a:xfrm>
+                          <a:off x="0" y="0"/>
+                          <a:ext cx="1333500" cy="266700"/>
+                        </a:xfrm>
+                        <a:prstGeom prst="rect">
+                          <a:avLst/>
+                        </a:prstGeom>
+                      </wps:spPr>
+                      <wps:style>
+                        <a:lnRef idx="2">
+                          <a:schemeClr val="accent1">
+                            <a:shade val="50000"/>
+                          </a:schemeClr>
+                        </a:lnRef>
+                        <a:fillRef idx="1">
+                          <a:schemeClr val="accent1"/>
+                        </a:fillRef>
+                        <a:effectRef idx="0">
+                          <a:schemeClr val="accent1"/>
+                        </a:effectRef>
+                        <a:fontRef idx="minor">
+                          <a:schemeClr val="lt1"/>
+                        </a:fontRef>
+                      </wps:style>
+                      <wps:txbx>
+                        <w:txbxContent>
+                          <w:p>
+                            <w:pPr>
+                              <w:jc w:val="center"/>
+                            </w:pPr>
+                            <w:r>
+                              <w:t>Scoreboard</w:t>
+                            </w:r>
+                          </w:p>
+                          <w:p>
+                            <w:pPr>
+                              <w:jc w:val="center"/>
+                            </w:pPr>
+                          </w:p>
+                        </w:txbxContent>
+                      </wps:txbx>
+                      <wps:bodyPr rot="0" spcFirstLastPara="0" vertOverflow="overflow" horzOverflow="overflow" vert="horz" wrap="square" lIns="91440" tIns="45720" rIns="91440" bIns="45720" numCol="1" spcCol="0" rtlCol="0" fromWordArt="0" anchor="ctr" anchorCtr="0" forceAA="0" compatLnSpc="1">
+                        <a:prstTxWarp prst="textNoShape">
+                          <a:avLst/>
+                        </a:prstTxWarp>
+                        <a:noAutofit/>
+                      </wps:bodyPr>
+                    </wps:wsp>
+                  </a:graphicData>
+                </a:graphic>
+                <wp14:sizeRelH relativeFrom="margin">
+                  <wp14:pctWidth>0</wp14:pctWidth>
+                </wp14:sizeRelH>
+                <wp14:sizeRelV relativeFrom="margin">
+                  <wp14:pctHeight>0</wp14:pctHeight>
+                </wp14:sizeRelV>
+              </wp:anchor>
+            </w:drawing>
+          </mc:Choice>
+          <mc:Fallback>
+            <w:pict>
+              <v:rect id="Rectangle 7" o:spid="_x0000_s1030" style="position:absolute;margin-left:168.75pt;margin-top:7.9pt;width:105pt;height:21pt;z-index:251665408;visibility:visible;mso-wrap-style:square;mso-width-percent:0;mso-height-percent:0;mso-wrap-distance-left:9pt;mso-wrap-distance-top:0;mso-wrap-distance-right:9pt;mso-wrap-distance-bottom:0;mso-position-horizontal:absolute;mso-position-horizontal-relative:text;mso-position-vertical:absolute;mso-position-vertical-relative:text;mso-width-percent:0;mso-height-percent:0;mso-width-relative:margin;mso-height-relative:margin;v-text-anchor:middle" o:gfxdata="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" fillcolor="#5b9bd5 [3204]" strokecolor="#1f4d78 [1604]" strokeweight="1pt">
+                <v:textbox>
+                  <w:txbxContent>
+                    <w:p>
+                      <w:pPr>
+                        <w:jc w:val="center"/>
+                      </w:pPr>
+                      <w:r>
+                        <w:t>Scoreboard</w:t>
+                      </w:r>
+                    </w:p>
+                    <w:p>
+                      <w:pPr>
+                        <w:jc w:val="center"/>
+                      </w:pPr>
+                    </w:p>
+                  </w:txbxContent>
+                </v:textbox>
+              </v:rect>
+            </w:pict>
+          </mc:Fallback>
+        </mc:AlternateContent>
+      </w:r>
+      <w:r>
+        <w:rPr>
+          <w:noProof/>
+        </w:rPr>
+        <mc:AlternateContent>
+          <mc:Choice Requires="wps">
+            <w:drawing>
+              <wp:anchor distT="0" distB="0" distL="114300" distR="114300" simplePos="0" relativeHeight="251661312" behindDoc="0" locked="0" layoutInCell="1" allowOverlap="1">
+                <wp:simplePos x="0" y="0"/>
+                <wp:positionH relativeFrom="column">
+                  <wp:posOffset>409575</wp:posOffset>
+                </wp:positionH>
+                <wp:positionV relativeFrom="paragraph">
+                  <wp:posOffset>5080</wp:posOffset>
+                </wp:positionV>
+                <wp:extent cx="4486275" cy="1790700"/>
+                <wp:effectExtent l="0" t="0" r="28575" b="19050"/>
+                <wp:wrapNone/>
+                <wp:docPr id="3" name="Rectangle 3"/>
+                <wp:cNvGraphicFramePr/>
+                <a:graphic xmlns:a="http://schemas.openxmlformats.org/drawingml/2006/main">
+                  <a:graphicData uri="http://schemas.microsoft.com/office/word/2010/wordprocessingShape">
+                    <wps:wsp>
+                      <wps:cNvSpPr/>
+                      <wps:spPr>
+                        <a:xfrm>
+                          <a:off x="0" y="0"/>
+                          <a:ext cx="4486275" cy="1790700"/>
+                        </a:xfrm>
+                        <a:prstGeom prst="rect">
+                          <a:avLst/>
+                        </a:prstGeom>
+                      </wps:spPr>
+                      <wps:style>
+                        <a:lnRef idx="2">
+                          <a:schemeClr val="accent2">
+                            <a:shade val="50000"/>
+                          </a:schemeClr>
+                        </a:lnRef>
+                        <a:fillRef idx="1">
+                          <a:schemeClr val="accent2"/>
+                        </a:fillRef>
+                        <a:effectRef idx="0">
+                          <a:schemeClr val="accent2"/>
+                        </a:effectRef>
+                        <a:fontRef idx="minor">
+                          <a:schemeClr val="lt1"/>
+                        </a:fontRef>
+                      </wps:style>
+                      <wps:txbx>
+                        <w:txbxContent>
+                          <w:p>
+                            <w:r>
+                              <w:t>Environment</w:t>
+                            </w:r>
+                          </w:p>
+                        </w:txbxContent>
+                      </wps:txbx>
+                      <wps:bodyPr rot="0" spcFirstLastPara="0" vertOverflow="overflow" horzOverflow="overflow" vert="horz" wrap="square" lIns="91440" tIns="45720" rIns="91440" bIns="45720" numCol="1" spcCol="0" rtlCol="0" fromWordArt="0" anchor="t" anchorCtr="0" forceAA="0" compatLnSpc="1">
+                        <a:prstTxWarp prst="textNoShape">
+                          <a:avLst/>
+                        </a:prstTxWarp>
+                        <a:noAutofit/>
+                      </wps:bodyPr>
+                    </wps:wsp>
+                  </a:graphicData>
+                </a:graphic>
+                <wp14:sizeRelH relativeFrom="margin">
+                  <wp14:pctWidth>0</wp14:pctWidth>
+                </wp14:sizeRelH>
+                <wp14:sizeRelV relativeFrom="margin">
+                  <wp14:pctHeight>0</wp14:pctHeight>
+                </wp14:sizeRelV>
+              </wp:anchor>
+            </w:drawing>
+          </mc:Choice>
+          <mc:Fallback>
+            <w:pict>
+              <v:rect id="Rectangle 3" o:spid="_x0000_s1031" style="position:absolute;margin-left:32.25pt;margin-top:.4pt;width:353.25pt;height:141pt;z-index:251661312;visibility:visible;mso-wrap-style:square;mso-width-percent:0;mso-height-percent:0;mso-wrap-distance-left:9pt;mso-wrap-distance-top:0;mso-wrap-distance-right:9pt;mso-wrap-distance-bottom:0;mso-position-horizontal:absolute;mso-position-horizontal-relative:text;mso-position-vertical:absolute;mso-position-vertical-relative:text;mso-width-percent:0;mso-height-percent:0;mso-width-relative:margin;mso-height-relative:margin;v-text-anchor:top" o:gfxdata="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" fillcolor="#ed7d31 [3205]" strokecolor="#823b0b [1605]" strokeweight="1pt">
+                <v:textbox>
+                  <w:txbxContent>
+                    <w:p>
+                      <w:r>
+                        <w:t>Environment</w:t>
+                      </w:r>
+                    </w:p>
+                  </w:txbxContent>
+                </v:textbox>
+              </v:rect>
+            </w:pict>
+          </mc:Fallback>
+        </mc:AlternateContent>
+      </w:r>
+    </w:p>
+    <w:p>
+      <w:r>
+        <w:rPr>
+          <w:noProof/>
+        </w:rPr>
+        <mc:AlternateContent>
+          <mc:Choice Requires="wps">
+            <w:drawing>
+              <wp:anchor distT="0" distB="0" distL="114300" distR="114300" simplePos="0" relativeHeight="251670528" behindDoc="0" locked="0" layoutInCell="1" allowOverlap="1" wp14:anchorId="55B6DFF7" wp14:editId="63BAE43D">
+                <wp:simplePos x="0" y="0"/>
+                <wp:positionH relativeFrom="column">
+                  <wp:posOffset>3143250</wp:posOffset>
+                </wp:positionH>
+                <wp:positionV relativeFrom="paragraph">
+                  <wp:posOffset>214630</wp:posOffset>
+                </wp:positionV>
+                <wp:extent cx="1285875" cy="266700"/>
+                <wp:effectExtent l="0" t="0" r="28575" b="19050"/>
+                <wp:wrapNone/>
+                <wp:docPr id="10" name="Rounded Rectangle 10"/>
+                <wp:cNvGraphicFramePr/>
+                <a:graphic xmlns:a="http://schemas.openxmlformats.org/drawingml/2006/main">
+                  <a:graphicData uri="http://schemas.microsoft.com/office/word/2010/wordprocessingShape">
+                    <wps:wsp>
+                      <wps:cNvSpPr/>
+                      <wps:spPr>
+                        <a:xfrm>
+                          <a:off x="0" y="0"/>
+                          <a:ext cx="1285875" cy="266700"/>
+                        </a:xfrm>
+                        <a:prstGeom prst="roundRect">
+                          <a:avLst/>
+                        </a:prstGeom>
+                      </wps:spPr>
+                      <wps:style>
+                        <a:lnRef idx="2">
+                          <a:schemeClr val="accent1">
+                            <a:shade val="50000"/>
+                          </a:schemeClr>
+                        </a:lnRef>
+                        <a:fillRef idx="1">
+                          <a:schemeClr val="accent1"/>
+                        </a:fillRef>
+                        <a:effectRef idx="0">
+                          <a:schemeClr val="accent1"/>
+                        </a:effectRef>
+                        <a:fontRef idx="minor">
+                          <a:schemeClr val="lt1"/>
+                        </a:fontRef>
+                      </wps:style>
+                      <wps:txbx>
+                        <w:txbxContent>
+                          <w:p>
+                            <w:pPr>
+                              <w:jc w:val="center"/>
+                            </w:pPr>
+                            <w:r>
+                              <w:t>Coverage Monitor</w:t>
+                            </w:r>
+                          </w:p>
+                        </w:txbxContent>
+                      </wps:txbx>
+                      <wps:bodyPr rot="0" spcFirstLastPara="0" vertOverflow="overflow" horzOverflow="overflow" vert="horz" wrap="square" lIns="91440" tIns="45720" rIns="91440" bIns="45720" numCol="1" spcCol="0" rtlCol="0" fromWordArt="0" anchor="ctr" anchorCtr="0" forceAA="0" compatLnSpc="1">
+                        <a:prstTxWarp prst="textNoShape">
+                          <a:avLst/>
+                        </a:prstTxWarp>
+                        <a:noAutofit/>
+                      </wps:bodyPr>
+                    </wps:wsp>
+                  </a:graphicData>
+                </a:graphic>
+                <wp14:sizeRelH relativeFrom="margin">
+                  <wp14:pctWidth>0</wp14:pctWidth>
+                </wp14:sizeRelH>
+                <wp14:sizeRelV relativeFrom="margin">
+                  <wp14:pctHeight>0</wp14:pctHeight>
+                </wp14:sizeRelV>
+              </wp:anchor>
+            </w:drawing>
+          </mc:Choice>
+          <mc:Fallback>
+            <w:pict>
+              <v:roundrect w14:anchorId="55B6DFF7" id="Rounded Rectangle 10" o:spid="_x0000_s1032" style="position:absolute;margin-left:247.5pt;margin-top:16.9pt;width:101.25pt;height:21pt;z-index:251670528;visibility:visible;mso-wrap-style:square;mso-width-percent:0;mso-height-percent:0;mso-wrap-distance-left:9pt;mso-wrap-distance-top:0;mso-wrap-distance-right:9pt;mso-wrap-distance-bottom:0;mso-position-horizontal:absolute;mso-position-horizontal-relative:text;mso-position-vertical:absolute;mso-position-vertical-relative:text;mso-width-percent:0;mso-height-percent:0;mso-width-relative:margin;mso-height-relative:margin;v-text-anchor:middle" arcsize="10923f" o:gfxdata="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" fillcolor="#5b9bd5 [3204]" strokecolor="#1f4d78 [1604]" strokeweight="1pt">
+                <v:stroke joinstyle="miter"/>
+                <v:textbox>
+                  <w:txbxContent>
+                    <w:p>
+                      <w:pPr>
+                        <w:jc w:val="center"/>
+                      </w:pPr>
+                      <w:r>
+                        <w:t>Coverage Monitor</w:t>
+                      </w:r>
+                    </w:p>
+                  </w:txbxContent>
+                </v:textbox>
+              </v:roundrect>
+            </w:pict>
+          </mc:Fallback>
+        </mc:AlternateContent>
+      </w:r>
+      <w:r>
+        <w:rPr>
+          <w:noProof/>
+        </w:rPr>
+        <mc:AlternateContent>
+          <mc:Choice Requires="wps">
+            <w:drawing>
+              <wp:anchor distT="0" distB="0" distL="114300" distR="114300" simplePos="0" relativeHeight="251678720" behindDoc="0" locked="0" layoutInCell="1" allowOverlap="1">
+                <wp:simplePos x="0" y="0"/>
+                <wp:positionH relativeFrom="column">
+                  <wp:posOffset>2828925</wp:posOffset>
+                </wp:positionH>
+                <wp:positionV relativeFrom="paragraph">
+                  <wp:posOffset>62230</wp:posOffset>
+                </wp:positionV>
+                <wp:extent cx="266700" cy="942975"/>
+                <wp:effectExtent l="38100" t="38100" r="19050" b="28575"/>
+                <wp:wrapNone/>
+                <wp:docPr id="15" name="Curved Connector 15"/>
+                <wp:cNvGraphicFramePr/>
+                <a:graphic xmlns:a="http://schemas.openxmlformats.org/drawingml/2006/main">
+                  <a:graphicData uri="http://schemas.microsoft.com/office/word/2010/wordprocessingShape">
+                    <wps:wsp>
+                      <wps:cNvCnPr/>
+                      <wps:spPr>
+                        <a:xfrm flipH="1" flipV="1">
+                          <a:off x="0" y="0"/>
+                          <a:ext cx="266700" cy="942975"/>
+                        </a:xfrm>
+                        <a:prstGeom prst="curvedConnector3">
+                          <a:avLst/>
+                        </a:prstGeom>
+                        <a:ln>
+                          <a:tailEnd type="triangle"/>
+                        </a:ln>
+                      </wps:spPr>
+                      <wps:style>
+                        <a:lnRef idx="2">
+                          <a:schemeClr val="dk1"/>
+                        </a:lnRef>
+                        <a:fillRef idx="0">
+                          <a:schemeClr val="dk1"/>
+                        </a:fillRef>
+                        <a:effectRef idx="1">
+                          <a:schemeClr val="dk1"/>
+                        </a:effectRef>
+                        <a:fontRef idx="minor">
+                          <a:schemeClr val="tx1"/>
+                        </a:fontRef>
+                      </wps:style>
+                      <wps:bodyPr/>
+                    </wps:wsp>
+                  </a:graphicData>
+                </a:graphic>
+              </wp:anchor>
+            </w:drawing>
+          </mc:Choice>
+          <mc:Fallback>
+            <w:pict>
+              <v:shapetype w14:anchorId="1B19EB00" id="_x0000_t38" coordsize="21600,21600" o:spt="38" o:oned="t" path="m,c@0,0@1,5400@1,10800@1,16200@2,21600,21600,21600e" filled="f">
+                <v:formulas>
+                  <v:f eqn="mid #0 0"/>
+                  <v:f eqn="val #0"/>
+                  <v:f eqn="mid #0 21600"/>
+                </v:formulas>
+                <v:path arrowok="t" fillok="f" o:connecttype="none"/>
+                <v:handles>
+                  <v:h position="#0,center"/>
+                </v:handles>
+                <o:lock v:ext="edit" shapetype="t"/>
+              </v:shapetype>
+              <v:shape id="Curved Connector 15" o:spid="_x0000_s1026" type="#_x0000_t38" style="position:absolute;margin-left:222.75pt;margin-top:4.9pt;width:21pt;height:74.25pt;flip:x y;z-index:251678720;visibility:visible;mso-wrap-style:square;mso-wrap-distance-left:9pt;mso-wrap-distance-top:0;mso-wrap-distance-right:9pt;mso-wrap-distance-bottom:0;mso-position-horizontal:absolute;mso-position-horizontal-relative:text;mso-position-vertical:absolute;mso-position-vertical-relative:text" o:gfxdata="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" adj="10800" strokecolor="black [3200]" strokeweight="1pt">
+                <v:stroke endarrow="block" joinstyle="miter"/>
+              </v:shape>
+            </w:pict>
+          </mc:Fallback>
+        </mc:AlternateContent>
+      </w:r>
+      <w:r>
+        <w:rPr>
+          <w:noProof/>
+        </w:rPr>
+        <mc:AlternateContent>
+          <mc:Choice Requires="wps">
+            <w:drawing>
+              <wp:anchor distT="0" distB="0" distL="114300" distR="114300" simplePos="0" relativeHeight="251677696" behindDoc="0" locked="0" layoutInCell="1" allowOverlap="1">
+                <wp:simplePos x="0" y="0"/>
+                <wp:positionH relativeFrom="column">
+                  <wp:posOffset>2124075</wp:posOffset>
+                </wp:positionH>
+                <wp:positionV relativeFrom="paragraph">
+                  <wp:posOffset>90805</wp:posOffset>
+                </wp:positionV>
+                <wp:extent cx="371475" cy="952500"/>
+                <wp:effectExtent l="0" t="38100" r="47625" b="19050"/>
+                <wp:wrapNone/>
+                <wp:docPr id="14" name="Curved Connector 14"/>
+                <wp:cNvGraphicFramePr/>
+                <a:graphic xmlns:a="http://schemas.openxmlformats.org/drawingml/2006/main">
+                  <a:graphicData uri="http://schemas.microsoft.com/office/word/2010/wordprocessingShape">
+                    <wps:wsp>
+                      <wps:cNvCnPr/>
+                      <wps:spPr>
+                        <a:xfrm flipV="1">
+                          <a:off x="0" y="0"/>
+                          <a:ext cx="371475" cy="952500"/>
+                        </a:xfrm>
+                        <a:prstGeom prst="curvedConnector3">
+                          <a:avLst/>
+                        </a:prstGeom>
+                        <a:ln>
+                          <a:tailEnd type="triangle"/>
+                        </a:ln>
+                      </wps:spPr>
+                      <wps:style>
+                        <a:lnRef idx="2">
+                          <a:schemeClr val="dk1"/>
+                        </a:lnRef>
+                        <a:fillRef idx="0">
+                          <a:schemeClr val="dk1"/>
+                        </a:fillRef>
+                        <a:effectRef idx="1">
+                          <a:schemeClr val="dk1"/>
+                        </a:effectRef>
+                        <a:fontRef idx="minor">
+                          <a:schemeClr val="tx1"/>
+                        </a:fontRef>
+                      </wps:style>
+                      <wps:bodyPr/>
+                    </wps:wsp>
+                  </a:graphicData>
+                </a:graphic>
+                <wp14:sizeRelH relativeFrom="margin">
+                  <wp14:pctWidth>0</wp14:pctWidth>
+                </wp14:sizeRelH>
+                <wp14:sizeRelV relativeFrom="margin">
+                  <wp14:pctHeight>0</wp14:pctHeight>
+                </wp14:sizeRelV>
+              </wp:anchor>
+            </w:drawing>
+          </mc:Choice>
+          <mc:Fallback>
+            <w:pict>
+              <v:shape w14:anchorId="242B9E70" id="Curved Connector 14" o:spid="_x0000_s1026" type="#_x0000_t38" style="position:absolute;margin-left:167.25pt;margin-top:7.15pt;width:29.25pt;height:75pt;flip:y;z-index:251677696;visibility:visible;mso-wrap-style:square;mso-width-percent:0;mso-height-percent:0;mso-wrap-distance-left:9pt;mso-wrap-distance-top:0;mso-wrap-distance-right:9pt;mso-wrap-distance-bottom:0;mso-position-horizontal:absolute;mso-position-horizontal-relative:text;mso-position-vertical:absolute;mso-position-vertical-relative:text;mso-width-percent:0;mso-height-percent:0;mso-width-relative:margin;mso-height-relative:margin" o:gfxdata="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" adj="10800" strokecolor="black [3200]" strokeweight="1pt">
+                <v:stroke endarrow="block" joinstyle="miter"/>
+              </v:shape>
+            </w:pict>
+          </mc:Fallback>
+        </mc:AlternateContent>
+      </w:r>
+      <w:r>
+        <w:rPr>
+          <w:noProof/>
+        </w:rPr>
+        <mc:AlternateContent>
+          <mc:Choice Requires="wps">
+            <w:drawing>
+              <wp:anchor distT="0" distB="0" distL="114300" distR="114300" simplePos="0" relativeHeight="251672576" behindDoc="0" locked="0" layoutInCell="1" allowOverlap="1" wp14:anchorId="7F2EB990" wp14:editId="3E91B522">
+                <wp:simplePos x="0" y="0"/>
+                <wp:positionH relativeFrom="column">
+                  <wp:posOffset>1085850</wp:posOffset>
+                </wp:positionH>
+                <wp:positionV relativeFrom="paragraph">
+                  <wp:posOffset>186056</wp:posOffset>
+                </wp:positionV>
+                <wp:extent cx="819150" cy="266700"/>
+                <wp:effectExtent l="0" t="0" r="19050" b="19050"/>
+                <wp:wrapNone/>
+                <wp:docPr id="11" name="Rounded Rectangle 11"/>
+                <wp:cNvGraphicFramePr/>
+                <a:graphic xmlns:a="http://schemas.openxmlformats.org/drawingml/2006/main">
+                  <a:graphicData uri="http://schemas.microsoft.com/office/word/2010/wordprocessingShape">
+                    <wps:wsp>
+                      <wps:cNvSpPr/>
+                      <wps:spPr>
+                        <a:xfrm>
+                          <a:off x="0" y="0"/>
+                          <a:ext cx="819150" cy="266700"/>
+                        </a:xfrm>
+                        <a:prstGeom prst="roundRect">
+                          <a:avLst/>
+                        </a:prstGeom>
+                      </wps:spPr>
+                      <wps:style>
+                        <a:lnRef idx="2">
+                          <a:schemeClr val="accent1">
+                            <a:shade val="50000"/>
+                          </a:schemeClr>
+                        </a:lnRef>
+                        <a:fillRef idx="1">
+                          <a:schemeClr val="accent1"/>
+                        </a:fillRef>
+                        <a:effectRef idx="0">
+                          <a:schemeClr val="accent1"/>
+                        </a:effectRef>
+                        <a:fontRef idx="minor">
+                          <a:schemeClr val="lt1"/>
+                        </a:fontRef>
+                      </wps:style>
+                      <wps:txbx>
+                        <w:txbxContent>
+                          <w:p>
+                            <w:pPr>
+                              <w:jc w:val="center"/>
+                            </w:pPr>
+                            <w:r>
+                              <w:t>Sequencer</w:t>
+                            </w:r>
+                          </w:p>
+                        </w:txbxContent>
+                      </wps:txbx>
+                      <wps:bodyPr rot="0" spcFirstLastPara="0" vertOverflow="overflow" horzOverflow="overflow" vert="horz" wrap="square" lIns="91440" tIns="45720" rIns="91440" bIns="45720" numCol="1" spcCol="0" rtlCol="0" fromWordArt="0" anchor="ctr" anchorCtr="0" forceAA="0" compatLnSpc="1">
+                        <a:prstTxWarp prst="textNoShape">
+                          <a:avLst/>
+                        </a:prstTxWarp>
+                        <a:noAutofit/>
+                      </wps:bodyPr>
+                    </wps:wsp>
+                  </a:graphicData>
+                </a:graphic>
+                <wp14:sizeRelH relativeFrom="margin">
+                  <wp14:pctWidth>0</wp14:pctWidth>
+                </wp14:sizeRelH>
+                <wp14:sizeRelV relativeFrom="margin">
+                  <wp14:pctHeight>0</wp14:pctHeight>
+                </wp14:sizeRelV>
+              </wp:anchor>
+            </w:drawing>
+          </mc:Choice>
+          <mc:Fallback>
+            <w:pict>
+              <v:roundrect w14:anchorId="7F2EB990" id="Rounded Rectangle 11" o:spid="_x0000_s1033" style="position:absolute;margin-left:85.5pt;margin-top:14.65pt;width:64.5pt;height:21pt;z-index:251672576;visibility:visible;mso-wrap-style:square;mso-width-percent:0;mso-height-percent:0;mso-wrap-distance-left:9pt;mso-wrap-distance-top:0;mso-wrap-distance-right:9pt;mso-wrap-distance-bottom:0;mso-position-horizontal:absolute;mso-position-horizontal-relative:text;mso-position-vertical:absolute;mso-position-vertical-relative:text;mso-width-percent:0;mso-height-percent:0;mso-width-relative:margin;mso-height-relative:margin;v-text-anchor:middle" arcsize="10923f" o:gfxdata="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" fillcolor="#5b9bd5 [3204]" strokecolor="#1f4d78 [1604]" strokeweight="1pt">
+                <v:stroke joinstyle="miter"/>
+                <v:textbox>
+                  <w:txbxContent>
+                    <w:p>
+                      <w:pPr>
+                        <w:jc w:val="center"/>
+                      </w:pPr>
+                      <w:r>
+                        <w:t>Sequencer</w:t>
+                      </w:r>
+                    </w:p>
+                  </w:txbxContent>
+                </v:textbox>
+              </v:roundrect>
+            </w:pict>
+          </mc:Fallback>
+        </mc:AlternateContent>
+      </w:r>
+      <w:r>
+        <w:rPr>
+          <w:noProof/>
+        </w:rPr>
+        <mc:AlternateContent>
+          <mc:Choice Requires="wps">
+            <w:drawing>
+              <wp:anchor distT="0" distB="0" distL="114300" distR="114300" simplePos="0" relativeHeight="251663360" behindDoc="0" locked="0" layoutInCell="1" allowOverlap="1">
+                <wp:simplePos x="0" y="0"/>
+                <wp:positionH relativeFrom="column">
+                  <wp:posOffset>561975</wp:posOffset>
+                </wp:positionH>
+                <wp:positionV relativeFrom="paragraph">
+                  <wp:posOffset>138431</wp:posOffset>
+                </wp:positionV>
+                <wp:extent cx="4143375" cy="1276350"/>
+                <wp:effectExtent l="0" t="0" r="28575" b="19050"/>
+                <wp:wrapNone/>
+                <wp:docPr id="5" name="Rounded Rectangle 5"/>
+                <wp:cNvGraphicFramePr/>
+                <a:graphic xmlns:a="http://schemas.openxmlformats.org/drawingml/2006/main">
+                  <a:graphicData uri="http://schemas.microsoft.com/office/word/2010/wordprocessingShape">
+                    <wps:wsp>
+                      <wps:cNvSpPr/>
+                      <wps:spPr>
+                        <a:xfrm>
+                          <a:off x="0" y="0"/>
+                          <a:ext cx="4143375" cy="1276350"/>
+                        </a:xfrm>
+                        <a:prstGeom prst="roundRect">
+                          <a:avLst/>
+                        </a:prstGeom>
+                      </wps:spPr>
+                      <wps:style>
+                        <a:lnRef idx="2">
+                          <a:schemeClr val="accent6">
+                            <a:shade val="50000"/>
+                          </a:schemeClr>
+                        </a:lnRef>
+                        <a:fillRef idx="1">
+                          <a:schemeClr val="accent6"/>
+                        </a:fillRef>
+                        <a:effectRef idx="0">
+                          <a:schemeClr val="accent6"/>
+                        </a:effectRef>
+                        <a:fontRef idx="minor">
+                          <a:schemeClr val="lt1"/>
+                        </a:fontRef>
+                      </wps:style>
+                      <wps:txbx>
+                        <w:txbxContent>
+                          <w:p>
+                            <w:r>
+                              <w:t>Agent</w:t>
+                            </w:r>
+                          </w:p>
+                        </w:txbxContent>
+                      </wps:txbx>
+                      <wps:bodyPr rot="0" spcFirstLastPara="0" vertOverflow="overflow" horzOverflow="overflow" vert="horz" wrap="square" lIns="91440" tIns="45720" rIns="91440" bIns="45720" numCol="1" spcCol="0" rtlCol="0" fromWordArt="0" anchor="t" anchorCtr="0" forceAA="0" compatLnSpc="1">
+                        <a:prstTxWarp prst="textNoShape">
+                          <a:avLst/>
+                        </a:prstTxWarp>
+                        <a:noAutofit/>
+                      </wps:bodyPr>
+                    </wps:wsp>
+                  </a:graphicData>
+                </a:graphic>
+                <wp14:sizeRelH relativeFrom="margin">
+                  <wp14:pctWidth>0</wp14:pctWidth>
+                </wp14:sizeRelH>
+                <wp14:sizeRelV relativeFrom="margin">
+                  <wp14:pctHeight>0</wp14:pctHeight>
+                </wp14:sizeRelV>
+              </wp:anchor>
+            </w:drawing>
+          </mc:Choice>
+          <mc:Fallback>
+            <w:pict>
+              <v:roundrect id="Rounded Rectangle 5" o:spid="_x0000_s1034" style="position:absolute;margin-left:44.25pt;margin-top:10.9pt;width:326.25pt;height:100.5pt;z-index:251663360;visibility:visible;mso-wrap-style:square;mso-width-percent:0;mso-height-percent:0;mso-wrap-distance-left:9pt;mso-wrap-distance-top:0;mso-wrap-distance-right:9pt;mso-wrap-distance-bottom:0;mso-position-horizontal:absolute;mso-position-horizontal-relative:text;mso-position-vertical:absolute;mso-position-vertical-relative:text;mso-width-percent:0;mso-height-percent:0;mso-width-relative:margin;mso-height-relative:margin;v-text-anchor:top" arcsize="10923f" o:gfxdata="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" fillcolor="#70ad47 [3209]" strokecolor="#375623 [1609]" strokeweight="1pt">
+                <v:stroke joinstyle="miter"/>
+                <v:textbox>
+                  <w:txbxContent>
+                    <w:p>
+                      <w:r>
+                        <w:t>Agent</w:t>
+                      </w:r>
+                    </w:p>
+                  </w:txbxContent>
+                </v:textbox>
+              </v:roundrect>
+            </w:pict>
+          </mc:Fallback>
+        </mc:AlternateContent>
+      </w:r>
+    </w:p>
+    <w:p>
+      <w:r>
+        <w:rPr>
+          <w:noProof/>
+        </w:rPr>
+        <mc:AlternateContent>
+          <mc:Choice Requires="wps">
+            <w:drawing>
+              <wp:anchor distT="0" distB="0" distL="114300" distR="114300" simplePos="0" relativeHeight="251680768" behindDoc="0" locked="0" layoutInCell="1" allowOverlap="1">
+                <wp:simplePos x="0" y="0"/>
+                <wp:positionH relativeFrom="column">
+                  <wp:posOffset>1447800</wp:posOffset>
+                </wp:positionH>
+                <wp:positionV relativeFrom="paragraph">
+                  <wp:posOffset>156845</wp:posOffset>
+                </wp:positionV>
+                <wp:extent cx="0" cy="257175"/>
+                <wp:effectExtent l="76200" t="0" r="57150" b="47625"/>
+                <wp:wrapNone/>
+                <wp:docPr id="18" name="Straight Arrow Connector 18"/>
+                <wp:cNvGraphicFramePr/>
+                <a:graphic xmlns:a="http://schemas.openxmlformats.org/drawingml/2006/main">
+                  <a:graphicData uri="http://schemas.microsoft.com/office/word/2010/wordprocessingShape">
+                    <wps:wsp>
+                      <wps:cNvCnPr/>
+                      <wps:spPr>
+                        <a:xfrm>
+                          <a:off x="0" y="0"/>
+                          <a:ext cx="0" cy="257175"/>
+                        </a:xfrm>
+                        <a:prstGeom prst="straightConnector1">
+                          <a:avLst/>
+                        </a:prstGeom>
+                        <a:ln>
+                          <a:tailEnd type="triangle"/>
+                        </a:ln>
+                      </wps:spPr>
+                      <wps:style>
+                        <a:lnRef idx="2">
+                          <a:schemeClr val="dk1"/>
+                        </a:lnRef>
+                        <a:fillRef idx="0">
+                          <a:schemeClr val="dk1"/>
+                        </a:fillRef>
+                        <a:effectRef idx="1">
+                          <a:schemeClr val="dk1"/>
+                        </a:effectRef>
+                        <a:fontRef idx="minor">
+                          <a:schemeClr val="tx1"/>
+                        </a:fontRef>
+                      </wps:style>
+                      <wps:bodyPr/>
+                    </wps:wsp>
+                  </a:graphicData>
+                </a:graphic>
+              </wp:anchor>
+            </w:drawing>
+          </mc:Choice>
+          <mc:Fallback>
+            <w:pict>
+              <v:shapetype w14:anchorId="5017A13C" id="_x0000_t32" coordsize="21600,21600" o:spt="32" o:oned="t" path="m,l21600,21600e" filled="f">
+                <v:path arrowok="t" fillok="f" o:connecttype="none"/>
+                <o:lock v:ext="edit" shapetype="t"/>
+              </v:shapetype>
+              <v:shape id="Straight Arrow Connector 18" o:spid="_x0000_s1026" type="#_x0000_t32" style="position:absolute;margin-left:114pt;margin-top:12.35pt;width:0;height:20.25pt;z-index:251680768;visibility:visible;mso-wrap-style:square;mso-wrap-distance-left:9pt;mso-wrap-distance-top:0;mso-wrap-distance-right:9pt;mso-wrap-distance-bottom:0;mso-position-horizontal:absolute;mso-position-horizontal-relative:text;mso-position-vertical:absolute;mso-position-vertical-relative:text" o:gfxdata="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" strokecolor="black [3200]" strokeweight="1pt">
+                <v:stroke endarrow="block" joinstyle="miter"/>
+              </v:shape>
+            </w:pict>
+          </mc:Fallback>
+        </mc:AlternateContent>
+      </w:r>
+      <w:r>
+        <w:rPr>
+          <w:noProof/>
+        </w:rPr>
+        <mc:AlternateContent>
+          <mc:Choice Requires="wps">
+            <w:drawing>
+              <wp:anchor distT="0" distB="0" distL="114300" distR="114300" simplePos="0" relativeHeight="251679744" behindDoc="0" locked="0" layoutInCell="1" allowOverlap="1">
+                <wp:simplePos x="0" y="0"/>
+                <wp:positionH relativeFrom="column">
+                  <wp:posOffset>3733800</wp:posOffset>
+                </wp:positionH>
+                <wp:positionV relativeFrom="paragraph">
+                  <wp:posOffset>181803</wp:posOffset>
+                </wp:positionV>
+                <wp:extent cx="45719" cy="260791"/>
+                <wp:effectExtent l="38100" t="38100" r="50165" b="25400"/>
+                <wp:wrapNone/>
+                <wp:docPr id="17" name="Straight Arrow Connector 17"/>
+                <wp:cNvGraphicFramePr/>
+                <a:graphic xmlns:a="http://schemas.openxmlformats.org/drawingml/2006/main">
+                  <a:graphicData uri="http://schemas.microsoft.com/office/word/2010/wordprocessingShape">
+                    <wps:wsp>
+                      <wps:cNvCnPr/>
+                      <wps:spPr>
+                        <a:xfrm flipV="1">
+                          <a:off x="0" y="0"/>
+                          <a:ext cx="45719" cy="260791"/>
+                        </a:xfrm>
+                        <a:prstGeom prst="straightConnector1">
+                          <a:avLst/>
+                        </a:prstGeom>
+                        <a:ln>
+                          <a:tailEnd type="triangle"/>
+                        </a:ln>
+                      </wps:spPr>
+                      <wps:style>
+                        <a:lnRef idx="2">
+                          <a:schemeClr val="dk1"/>
+                        </a:lnRef>
+                        <a:fillRef idx="0">
+                          <a:schemeClr val="dk1"/>
+                        </a:fillRef>
+                        <a:effectRef idx="1">
+                          <a:schemeClr val="dk1"/>
+                        </a:effectRef>
+                        <a:fontRef idx="minor">
+                          <a:schemeClr val="tx1"/>
+                        </a:fontRef>
+                      </wps:style>
+                      <wps:bodyPr/>
+                    </wps:wsp>
+                  </a:graphicData>
+                </a:graphic>
+                <wp14:sizeRelH relativeFrom="margin">
+                  <wp14:pctWidth>0</wp14:pctWidth>
+                </wp14:sizeRelH>
+                <wp14:sizeRelV relativeFrom="margin">
+                  <wp14:pctHeight>0</wp14:pctHeight>
+                </wp14:sizeRelV>
+              </wp:anchor>
+            </w:drawing>
+          </mc:Choice>
+          <mc:Fallback>
+            <w:pict>
+              <v:shape w14:anchorId="217FD9CB" id="Straight Arrow Connector 17" o:spid="_x0000_s1026" type="#_x0000_t32" style="position:absolute;margin-left:294pt;margin-top:14.3pt;width:3.6pt;height:20.55pt;flip:y;z-index:251679744;visibility:visible;mso-wrap-style:square;mso-width-percent:0;mso-height-percent:0;mso-wrap-distance-left:9pt;mso-wrap-distance-top:0;mso-wrap-distance-right:9pt;mso-wrap-distance-bottom:0;mso-position-horizontal:absolute;mso-position-horizontal-relative:text;mso-position-vertical:absolute;mso-position-vertical-relative:text;mso-width-percent:0;mso-height-percent:0;mso-width-relative:margin;mso-height-relative:margin" o:gfxdata="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" strokecolor="black [3200]" strokeweight="1pt">
+                <v:stroke endarrow="block" joinstyle="miter"/>
+              </v:shape>
+            </w:pict>
+          </mc:Fallback>
+        </mc:AlternateContent>
+      </w:r>
+      <w:r>
+        <w:rPr>
+          <w:noProof/>
+        </w:rPr>
+        <mc:AlternateContent>
+          <mc:Choice Requires="wps">
+            <w:drawing>
+              <wp:anchor distT="0" distB="0" distL="114300" distR="114300" simplePos="0" relativeHeight="251676672" behindDoc="0" locked="0" layoutInCell="1" allowOverlap="1" wp14:anchorId="3B6FA282" wp14:editId="44BA25ED">
+                <wp:simplePos x="0" y="0"/>
+                <wp:positionH relativeFrom="column">
+                  <wp:posOffset>4800600</wp:posOffset>
+                </wp:positionH>
+                <wp:positionV relativeFrom="paragraph">
+                  <wp:posOffset>13970</wp:posOffset>
+                </wp:positionV>
+                <wp:extent cx="1238250" cy="266700"/>
+                <wp:effectExtent l="0" t="9525" r="28575" b="28575"/>
+                <wp:wrapNone/>
+                <wp:docPr id="13" name="Rectangle 13"/>
+                <wp:cNvGraphicFramePr/>
+                <a:graphic xmlns:a="http://schemas.openxmlformats.org/drawingml/2006/main">
+                  <a:graphicData uri="http://schemas.microsoft.com/office/word/2010/wordprocessingShape">
+                    <wps:wsp>
+                      <wps:cNvSpPr/>
+                      <wps:spPr>
+                        <a:xfrm rot="16200000">
+                          <a:off x="0" y="0"/>
+                          <a:ext cx="1238250" cy="266700"/>
+                        </a:xfrm>
+                        <a:prstGeom prst="rect">
+                          <a:avLst/>
+                        </a:prstGeom>
+                        <a:solidFill>
+                          <a:schemeClr val="accent2"/>
+                        </a:solidFill>
+                      </wps:spPr>
+                      <wps:style>
+                        <a:lnRef idx="2">
+                          <a:schemeClr val="accent1">
+                            <a:shade val="50000"/>
+                          </a:schemeClr>
+                        </a:lnRef>
+                        <a:fillRef idx="1">
+                          <a:schemeClr val="accent1"/>
+                        </a:fillRef>
+                        <a:effectRef idx="0">
+                          <a:schemeClr val="accent1"/>
+                        </a:effectRef>
+                        <a:fontRef idx="minor">
+                          <a:schemeClr val="lt1"/>
+                        </a:fontRef>
+                      </wps:style>
+                      <wps:txbx>
+                        <w:txbxContent>
+                          <w:p>
+                            <w:pPr>
+                              <w:jc w:val="center"/>
+                            </w:pPr>
+                            <w:proofErr w:type="spellStart"/>
+                            <w:r>
+                              <w:t>Env</w:t>
+                            </w:r>
+                            <w:r>
+                              <w:t>_</w:t>
+                            </w:r>
+                            <w:r>
+                              <w:t>Config</w:t>
+                            </w:r>
+                            <w:proofErr w:type="spellEnd"/>
+                          </w:p>
+                          <w:p>
+                            <w:pPr>
+                              <w:jc w:val="center"/>
+                            </w:pPr>
+                          </w:p>
+                        </w:txbxContent>
+                      </wps:txbx>
+                      <wps:bodyPr rot="0" spcFirstLastPara="0" vertOverflow="overflow" horzOverflow="overflow" vert="horz" wrap="square" lIns="91440" tIns="45720" rIns="91440" bIns="45720" numCol="1" spcCol="0" rtlCol="0" fromWordArt="0" anchor="ctr" anchorCtr="0" forceAA="0" compatLnSpc="1">
+                        <a:prstTxWarp prst="textNoShape">
+                          <a:avLst/>
+                        </a:prstTxWarp>
+                        <a:noAutofit/>
+                      </wps:bodyPr>
+                    </wps:wsp>
+                  </a:graphicData>
+                </a:graphic>
+                <wp14:sizeRelH relativeFrom="margin">
+                  <wp14:pctWidth>0</wp14:pctWidth>
+                </wp14:sizeRelH>
+                <wp14:sizeRelV relativeFrom="margin">
+                  <wp14:pctHeight>0</wp14:pctHeight>
+                </wp14:sizeRelV>
+              </wp:anchor>
+            </w:drawing>
+          </mc:Choice>
+          <mc:Fallback>
+            <w:pict>
+              <v:rect w14:anchorId="3B6FA282" id="Rectangle 13" o:spid="_x0000_s1035" style="position:absolute;margin-left:378pt;margin-top:1.1pt;width:97.5pt;height:21pt;rotation:-90;z-index:251676672;visibility:visible;mso-wrap-style:square;mso-width-percent:0;mso-height-percent:0;mso-wrap-distance-left:9pt;mso-wrap-distance-top:0;mso-wrap-distance-right:9pt;mso-wrap-distance-bottom:0;mso-position-horizontal:absolute;mso-position-horizontal-relative:text;mso-position-vertical:absolute;mso-position-vertical-relative:text;mso-width-percent:0;mso-height-percent:0;mso-width-relative:margin;mso-height-relative:margin;v-text-anchor:middle" o:gfxdata="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" fillcolor="#ed7d31 [3205]" strokecolor="#1f4d78 [1604]" strokeweight="1pt">
+                <v:textbox>
+                  <w:txbxContent>
+                    <w:p>
+                      <w:pPr>
+                        <w:jc w:val="center"/>
+                      </w:pPr>
+                      <w:proofErr w:type="spellStart"/>
+                      <w:r>
+                        <w:t>Env</w:t>
+                      </w:r>
+                      <w:r>
+                        <w:t>_</w:t>
+                      </w:r>
+                      <w:r>
+                        <w:t>Config</w:t>
+                      </w:r>
+                      <w:proofErr w:type="spellEnd"/>
+                    </w:p>
+                    <w:p>
+                      <w:pPr>
+                        <w:jc w:val="center"/>
+                      </w:pPr>
+                    </w:p>
+                  </w:txbxContent>
+                </v:textbox>
+              </v:rect>
+            </w:pict>
+          </mc:Fallback>
+        </mc:AlternateContent>
+      </w:r>
+    </w:p>
+    <w:p>
+      <w:r>
+        <w:rPr>
+          <w:noProof/>
+        </w:rPr>
+        <mc:AlternateContent>
+          <mc:Choice Requires="wps">
+            <w:drawing>
+              <wp:anchor distT="0" distB="0" distL="114300" distR="114300" simplePos="0" relativeHeight="251668480" behindDoc="0" locked="0" layoutInCell="1" allowOverlap="1" wp14:anchorId="33E5E4C2" wp14:editId="1585A904">
+                <wp:simplePos x="0" y="0"/>
+                <wp:positionH relativeFrom="column">
+                  <wp:posOffset>3095625</wp:posOffset>
+                </wp:positionH>
+                <wp:positionV relativeFrom="paragraph">
+                  <wp:posOffset>118745</wp:posOffset>
+                </wp:positionV>
+                <wp:extent cx="1266825" cy="628650"/>
+                <wp:effectExtent l="0" t="0" r="28575" b="19050"/>
+                <wp:wrapNone/>
+                <wp:docPr id="9" name="Rounded Rectangle 9"/>
+                <wp:cNvGraphicFramePr/>
+                <a:graphic xmlns:a="http://schemas.openxmlformats.org/drawingml/2006/main">
+                  <a:graphicData uri="http://schemas.microsoft.com/office/word/2010/wordprocessingShape">
+                    <wps:wsp>
+                      <wps:cNvSpPr/>
+                      <wps:spPr>
+                        <a:xfrm>
+                          <a:off x="0" y="0"/>
+                          <a:ext cx="1266825" cy="628650"/>
+                        </a:xfrm>
+                        <a:prstGeom prst="roundRect">
+                          <a:avLst/>
+                        </a:prstGeom>
+                      </wps:spPr>
+                      <wps:style>
+                        <a:lnRef idx="2">
+                          <a:schemeClr val="accent1">
+                            <a:shade val="50000"/>
+                          </a:schemeClr>
+                        </a:lnRef>
+                        <a:fillRef idx="1">
+                          <a:schemeClr val="accent1"/>
+                        </a:fillRef>
+                        <a:effectRef idx="0">
+                          <a:schemeClr val="accent1"/>
+                        </a:effectRef>
+                        <a:fontRef idx="minor">
+                          <a:schemeClr val="lt1"/>
+                        </a:fontRef>
+                      </wps:style>
+                      <wps:txbx>
+                        <w:txbxContent>
+                          <w:p>
+                            <w:pPr>
+                              <w:jc w:val="center"/>
+                            </w:pPr>
+                            <w:r>
+                              <w:t>Monitor</w:t>
+                            </w:r>
+                          </w:p>
+                        </w:txbxContent>
+                      </wps:txbx>
+                      <wps:bodyPr rot="0" spcFirstLastPara="0" vertOverflow="overflow" horzOverflow="overflow" vert="horz" wrap="square" lIns="91440" tIns="45720" rIns="91440" bIns="45720" numCol="1" spcCol="0" rtlCol="0" fromWordArt="0" anchor="t" anchorCtr="0" forceAA="0" compatLnSpc="1">
+                        <a:prstTxWarp prst="textNoShape">
+                          <a:avLst/>
+                        </a:prstTxWarp>
+                        <a:noAutofit/>
+                      </wps:bodyPr>
+                    </wps:wsp>
+                  </a:graphicData>
+                </a:graphic>
+              </wp:anchor>
+            </w:drawing>
+          </mc:Choice>
+          <mc:Fallback>
+            <w:pict>
+              <v:roundrect w14:anchorId="33E5E4C2" id="Rounded Rectangle 9" o:spid="_x0000_s1036" style="position:absolute;margin-left:243.75pt;margin-top:9.35pt;width:99.75pt;height:49.5pt;z-index:251668480;visibility:visible;mso-wrap-style:square;mso-wrap-distance-left:9pt;mso-wrap-distance-top:0;mso-wrap-distance-right:9pt;mso-wrap-distance-bottom:0;mso-position-horizontal:absolute;mso-position-horizontal-relative:text;mso-position-vertical:absolute;mso-position-vertical-relative:text;v-text-anchor:top" arcsize="10923f" o:gfxdata="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" fillcolor="#5b9bd5 [3204]" strokecolor="#1f4d78 [1604]" strokeweight="1pt">
+                <v:stroke joinstyle="miter"/>
+                <v:textbox>
+                  <w:txbxContent>
+                    <w:p>
+                      <w:pPr>
+                        <w:jc w:val="center"/>
+                      </w:pPr>
+                      <w:r>
+                        <w:t>Monitor</w:t>
+                      </w:r>
+                    </w:p>
+                  </w:txbxContent>
+                </v:textbox>
+              </v:roundrect>
+            </w:pict>
+          </mc:Fallback>
+        </mc:AlternateContent>
+      </w:r>
+      <w:r>
+        <w:rPr>
+          <w:noProof/>
+        </w:rPr>
+        <mc:AlternateContent>
+          <mc:Choice Requires="wps">
+            <w:drawing>
+              <wp:anchor distT="0" distB="0" distL="114300" distR="114300" simplePos="0" relativeHeight="251666432" behindDoc="0" locked="0" layoutInCell="1" allowOverlap="1">
+                <wp:simplePos x="0" y="0"/>
+                <wp:positionH relativeFrom="column">
+                  <wp:posOffset>857250</wp:posOffset>
+                </wp:positionH>
+                <wp:positionV relativeFrom="paragraph">
+                  <wp:posOffset>99695</wp:posOffset>
+                </wp:positionV>
+                <wp:extent cx="1266825" cy="628650"/>
+                <wp:effectExtent l="0" t="0" r="28575" b="19050"/>
+                <wp:wrapNone/>
+                <wp:docPr id="8" name="Rounded Rectangle 8"/>
+                <wp:cNvGraphicFramePr/>
+                <a:graphic xmlns:a="http://schemas.openxmlformats.org/drawingml/2006/main">
+                  <a:graphicData uri="http://schemas.microsoft.com/office/word/2010/wordprocessingShape">
+                    <wps:wsp>
+                      <wps:cNvSpPr/>
+                      <wps:spPr>
+                        <a:xfrm>
+                          <a:off x="0" y="0"/>
+                          <a:ext cx="1266825" cy="628650"/>
+                        </a:xfrm>
+                        <a:prstGeom prst="roundRect">
+                          <a:avLst/>
+                        </a:prstGeom>
+                      </wps:spPr>
+                      <wps:style>
+                        <a:lnRef idx="2">
+                          <a:schemeClr val="accent1">
+                            <a:shade val="50000"/>
+                          </a:schemeClr>
+                        </a:lnRef>
+                        <a:fillRef idx="1">
+                          <a:schemeClr val="accent1"/>
+                        </a:fillRef>
+                        <a:effectRef idx="0">
+                          <a:schemeClr val="accent1"/>
+                        </a:effectRef>
+                        <a:fontRef idx="minor">
+                          <a:schemeClr val="lt1"/>
+                        </a:fontRef>
+                      </wps:style>
+                      <wps:txbx>
+                        <w:txbxContent>
+                          <w:p>
+                            <w:r>
+                              <w:t>Driver</w:t>
+                            </w:r>
+                          </w:p>
+                        </w:txbxContent>
+                      </wps:txbx>
+                      <wps:bodyPr rot="0" spcFirstLastPara="0" vertOverflow="overflow" horzOverflow="overflow" vert="horz" wrap="square" lIns="91440" tIns="45720" rIns="91440" bIns="45720" numCol="1" spcCol="0" rtlCol="0" fromWordArt="0" anchor="t" anchorCtr="0" forceAA="0" compatLnSpc="1">
+                        <a:prstTxWarp prst="textNoShape">
+                          <a:avLst/>
+                        </a:prstTxWarp>
+                        <a:noAutofit/>
+                      </wps:bodyPr>
+                    </wps:wsp>
+                  </a:graphicData>
+                </a:graphic>
+              </wp:anchor>
+            </w:drawing>
+          </mc:Choice>
+          <mc:Fallback>
+            <w:pict>
+              <v:roundrect id="Rounded Rectangle 8" o:spid="_x0000_s1037" style="position:absolute;margin-left:67.5pt;margin-top:7.85pt;width:99.75pt;height:49.5pt;z-index:251666432;visibility:visible;mso-wrap-style:square;mso-wrap-distance-left:9pt;mso-wrap-distance-top:0;mso-wrap-distance-right:9pt;mso-wrap-distance-bottom:0;mso-position-horizontal:absolute;mso-position-horizontal-relative:text;mso-position-vertical:absolute;mso-position-vertical-relative:text;v-text-anchor:top" arcsize="10923f" o:gfxdata="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" fillcolor="#5b9bd5 [3204]" strokecolor="#1f4d78 [1604]" strokeweight="1pt">
+                <v:stroke joinstyle="miter"/>
+                <v:textbox>
+                  <w:txbxContent>
+                    <w:p>
+                      <w:r>
+                        <w:t>Driver</w:t>
+                      </w:r>
+                    </w:p>
+                  </w:txbxContent>
+                </v:textbox>
+              </v:roundrect>
+            </w:pict>
+          </mc:Fallback>
+        </mc:AlternateContent>
+      </w:r>
+    </w:p>
+    <w:p>
+      <w:r>
+        <w:rPr>
+          <w:noProof/>
+        </w:rPr>
+        <mc:AlternateContent>
+          <mc:Choice Requires="wps">
+            <w:drawing>
+              <wp:anchor distT="0" distB="0" distL="114300" distR="114300" simplePos="0" relativeHeight="251684864" behindDoc="0" locked="0" layoutInCell="1" allowOverlap="1">
+                <wp:simplePos x="0" y="0"/>
+                <wp:positionH relativeFrom="column">
+                  <wp:posOffset>4171950</wp:posOffset>
+                </wp:positionH>
+                <wp:positionV relativeFrom="paragraph">
+                  <wp:posOffset>80010</wp:posOffset>
+                </wp:positionV>
+                <wp:extent cx="180975" cy="1657350"/>
+                <wp:effectExtent l="38100" t="114300" r="295275" b="133350"/>
+                <wp:wrapNone/>
+                <wp:docPr id="22" name="Elbow Connector 22"/>
+                <wp:cNvGraphicFramePr/>
+                <a:graphic xmlns:a="http://schemas.openxmlformats.org/drawingml/2006/main">
+                  <a:graphicData uri="http://schemas.microsoft.com/office/word/2010/wordprocessingShape">
+                    <wps:wsp>
+                      <wps:cNvCnPr/>
+                      <wps:spPr>
+                        <a:xfrm flipV="1">
+                          <a:off x="0" y="0"/>
+                          <a:ext cx="180975" cy="1657350"/>
+                        </a:xfrm>
+                        <a:prstGeom prst="bentConnector3">
+                          <a:avLst>
+                            <a:gd name="adj1" fmla="val 239473"/>
+                          </a:avLst>
+                        </a:prstGeom>
+                        <a:ln w="57150">
+                          <a:headEnd type="triangle"/>
+                          <a:tailEnd type="triangle"/>
+                        </a:ln>
+                      </wps:spPr>
+                      <wps:style>
+                        <a:lnRef idx="2">
+                          <a:schemeClr val="dk1"/>
+                        </a:lnRef>
+                        <a:fillRef idx="0">
+                          <a:schemeClr val="dk1"/>
+                        </a:fillRef>
+                        <a:effectRef idx="1">
+                          <a:schemeClr val="dk1"/>
+                        </a:effectRef>
+                        <a:fontRef idx="minor">
+                          <a:schemeClr val="tx1"/>
+                        </a:fontRef>
+                      </wps:style>
+                      <wps:bodyPr/>
+                    </wps:wsp>
+                  </a:graphicData>
+                </a:graphic>
+              </wp:anchor>
+            </w:drawing>
+          </mc:Choice>
+          <mc:Fallback>
+            <w:pict>
+              <v:shape w14:anchorId="0DDDB001" id="Elbow Connector 22" o:spid="_x0000_s1026" type="#_x0000_t34" style="position:absolute;margin-left:328.5pt;margin-top:6.3pt;width:14.25pt;height:130.5pt;flip:y;z-index:251684864;visibility:visible;mso-wrap-style:square;mso-wrap-distance-left:9pt;mso-wrap-distance-top:0;mso-wrap-distance-right:9pt;mso-wrap-distance-bottom:0;mso-position-horizontal:absolute;mso-position-horizontal-relative:text;mso-position-vertical:absolute;mso-position-vertical-relative:text" o:gfxdata="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" adj="51726" strokecolor="black [3200]" strokeweight="4.5pt">
+                <v:stroke startarrow="block" endarrow="block"/>
+              </v:shape>
+            </w:pict>
+          </mc:Fallback>
+        </mc:AlternateContent>
+      </w:r>
+      <w:r>
+        <w:rPr>
+          <w:noProof/>
+        </w:rPr>
+        <mc:AlternateContent>
+          <mc:Choice Requires="wps">
+            <w:drawing>
+              <wp:anchor distT="0" distB="0" distL="114300" distR="114300" simplePos="0" relativeHeight="251683840" behindDoc="0" locked="0" layoutInCell="1" allowOverlap="1">
+                <wp:simplePos x="0" y="0"/>
+                <wp:positionH relativeFrom="column">
+                  <wp:posOffset>2133600</wp:posOffset>
+                </wp:positionH>
+                <wp:positionV relativeFrom="paragraph">
+                  <wp:posOffset>241935</wp:posOffset>
+                </wp:positionV>
+                <wp:extent cx="533400" cy="1514475"/>
+                <wp:effectExtent l="0" t="114300" r="0" b="142875"/>
+                <wp:wrapNone/>
+                <wp:docPr id="21" name="Elbow Connector 21"/>
+                <wp:cNvGraphicFramePr/>
+                <a:graphic xmlns:a="http://schemas.openxmlformats.org/drawingml/2006/main">
+                  <a:graphicData uri="http://schemas.microsoft.com/office/word/2010/wordprocessingShape">
+                    <wps:wsp>
+                      <wps:cNvCnPr/>
+                      <wps:spPr>
+                        <a:xfrm>
+                          <a:off x="0" y="0"/>
+                          <a:ext cx="533400" cy="1514475"/>
+                        </a:xfrm>
+                        <a:prstGeom prst="bentConnector3">
+                          <a:avLst/>
+                        </a:prstGeom>
+                        <a:ln w="57150">
+                          <a:headEnd type="triangle"/>
+                          <a:tailEnd type="triangle"/>
+                        </a:ln>
+                      </wps:spPr>
+                      <wps:style>
+                        <a:lnRef idx="2">
+                          <a:schemeClr val="dk1"/>
+                        </a:lnRef>
+                        <a:fillRef idx="0">
+                          <a:schemeClr val="dk1"/>
+                        </a:fillRef>
+                        <a:effectRef idx="1">
+                          <a:schemeClr val="dk1"/>
+                        </a:effectRef>
+                        <a:fontRef idx="minor">
+                          <a:schemeClr val="tx1"/>
+                        </a:fontRef>
+                      </wps:style>
+                      <wps:bodyPr/>
+                    </wps:wsp>
+                  </a:graphicData>
+                </a:graphic>
+                <wp14:sizeRelH relativeFrom="margin">
+                  <wp14:pctWidth>0</wp14:pctWidth>
+                </wp14:sizeRelH>
+                <wp14:sizeRelV relativeFrom="margin">
+                  <wp14:pctHeight>0</wp14:pctHeight>
+                </wp14:sizeRelV>
+              </wp:anchor>
+            </w:drawing>
+          </mc:Choice>
+          <mc:Fallback>
+            <w:pict>
+              <v:shape w14:anchorId="4ABEB79B" id="Elbow Connector 21" o:spid="_x0000_s1026" type="#_x0000_t34" style="position:absolute;margin-left:168pt;margin-top:19.05pt;width:42pt;height:119.25pt;z-index:251683840;visibility:visible;mso-wrap-style:square;mso-width-percent:0;mso-height-percent:0;mso-wrap-distance-left:9pt;mso-wrap-distance-top:0;mso-wrap-distance-right:9pt;mso-wrap-distance-bottom:0;mso-position-horizontal:absolute;mso-position-horizontal-relative:text;mso-position-vertical:absolute;mso-position-vertical-relative:text;mso-width-percent:0;mso-height-percent:0;mso-width-relative:margin;mso-height-relative:margin" o:gfxdata="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" strokecolor="black [3200]" strokeweight="4.5pt">
+                <v:stroke startarrow="block" endarrow="block"/>
+              </v:shape>
+            </w:pict>
+          </mc:Fallback>
+        </mc:AlternateContent>
+      </w:r>
+      <w:r>
+        <w:rPr>
+          <w:noProof/>
+        </w:rPr>
+        <mc:AlternateContent>
+          <mc:Choice Requires="wps">
+            <w:drawing>
+              <wp:anchor distT="0" distB="0" distL="114300" distR="114300" simplePos="0" relativeHeight="251681792" behindDoc="0" locked="0" layoutInCell="1" allowOverlap="1">
+                <wp:simplePos x="0" y="0"/>
+                <wp:positionH relativeFrom="column">
+                  <wp:posOffset>1038225</wp:posOffset>
+                </wp:positionH>
+                <wp:positionV relativeFrom="paragraph">
+                  <wp:posOffset>99060</wp:posOffset>
+                </wp:positionV>
+                <wp:extent cx="933450" cy="257175"/>
+                <wp:effectExtent l="0" t="0" r="19050" b="28575"/>
+                <wp:wrapNone/>
+                <wp:docPr id="19" name="Rectangle 19"/>
+                <wp:cNvGraphicFramePr/>
+                <a:graphic xmlns:a="http://schemas.openxmlformats.org/drawingml/2006/main">
+                  <a:graphicData uri="http://schemas.microsoft.com/office/word/2010/wordprocessingShape">
+                    <wps:wsp>
+                      <wps:cNvSpPr/>
+                      <wps:spPr>
+                        <a:xfrm>
+                          <a:off x="0" y="0"/>
+                          <a:ext cx="933450" cy="257175"/>
+                        </a:xfrm>
+                        <a:prstGeom prst="rect">
+                          <a:avLst/>
+                        </a:prstGeom>
+                      </wps:spPr>
+                      <wps:style>
+                        <a:lnRef idx="2">
+                          <a:schemeClr val="dk1">
+                            <a:shade val="50000"/>
+                          </a:schemeClr>
+                        </a:lnRef>
+                        <a:fillRef idx="1">
+                          <a:schemeClr val="dk1"/>
+                        </a:fillRef>
+                        <a:effectRef idx="0">
+                          <a:schemeClr val="dk1"/>
+                        </a:effectRef>
+                        <a:fontRef idx="minor">
+                          <a:schemeClr val="lt1"/>
+                        </a:fontRef>
+                      </wps:style>
+                      <wps:txbx>
+                        <w:txbxContent>
+                          <w:p>
+                            <w:pPr>
+                              <w:jc w:val="center"/>
+                            </w:pPr>
+                            <w:proofErr w:type="spellStart"/>
+                            <w:r>
+                              <w:t>Seq_item</w:t>
+                            </w:r>
+                            <w:proofErr w:type="spellEnd"/>
+                          </w:p>
+                        </w:txbxContent>
+                      </wps:txbx>
+                      <wps:bodyPr rot="0" spcFirstLastPara="0" vertOverflow="overflow" horzOverflow="overflow" vert="horz" wrap="square" lIns="91440" tIns="45720" rIns="91440" bIns="45720" numCol="1" spcCol="0" rtlCol="0" fromWordArt="0" anchor="ctr" anchorCtr="0" forceAA="0" compatLnSpc="1">
+                        <a:prstTxWarp prst="textNoShape">
+                          <a:avLst/>
+                        </a:prstTxWarp>
+                        <a:noAutofit/>
+                      </wps:bodyPr>
+                    </wps:wsp>
+                  </a:graphicData>
+                </a:graphic>
+                <wp14:sizeRelH relativeFrom="margin">
+                  <wp14:pctWidth>0</wp14:pctWidth>
+                </wp14:sizeRelH>
+                <wp14:sizeRelV relativeFrom="margin">
+                  <wp14:pctHeight>0</wp14:pctHeight>
+                </wp14:sizeRelV>
+              </wp:anchor>
+            </w:drawing>
+          </mc:Choice>
+          <mc:Fallback>
+            <w:pict>
+              <v:rect id="Rectangle 19" o:spid="_x0000_s1038" style="position:absolute;margin-left:81.75pt;margin-top:7.8pt;width:73.5pt;height:20.25pt;z-index:251681792;visibility:visible;mso-wrap-style:square;mso-width-percent:0;mso-height-percent:0;mso-wrap-distance-left:9pt;mso-wrap-distance-top:0;mso-wrap-distance-right:9pt;mso-wrap-distance-bottom:0;mso-position-horizontal:absolute;mso-position-horizontal-relative:text;mso-position-vertical:absolute;mso-position-vertical-relative:text;mso-width-percent:0;mso-height-percent:0;mso-width-relative:margin;mso-height-relative:margin;v-text-anchor:middle" o:gfxdata="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" fillcolor="black [3200]" strokecolor="black [1600]" strokeweight="1pt">
+                <v:textbox>
+                  <w:txbxContent>
+                    <w:p>
+                      <w:pPr>
+                        <w:jc w:val="center"/>
+                      </w:pPr>
+                      <w:proofErr w:type="spellStart"/>
+                      <w:r>
+                        <w:t>Seq_item</w:t>
+                      </w:r>
+                      <w:proofErr w:type="spellEnd"/>
+                    </w:p>
+                  </w:txbxContent>
+                </v:textbox>
+              </v:rect>
+            </w:pict>
+          </mc:Fallback>
+        </mc:AlternateContent>
+      </w:r>
     </w:p>
     <w:p/>
     <w:p/>
-    <w:p/>
-    <w:p/>
-    <w:p/>
-    <w:p/>
-    <w:p/>
-    <w:p/>
-    <w:p/>
-    <w:p/>
-    <w:p/>
-    <w:p/>
-    <w:p/>
+    <w:p>
+      <w:r>
+        <w:rPr>
+          <w:noProof/>
+        </w:rPr>
+        <mc:AlternateContent>
+          <mc:Choice Requires="wps">
+            <w:drawing>
+              <wp:anchor distT="0" distB="0" distL="114300" distR="114300" simplePos="0" relativeHeight="251664384" behindDoc="0" locked="0" layoutInCell="1" allowOverlap="1">
+                <wp:simplePos x="0" y="0"/>
+                <wp:positionH relativeFrom="column">
+                  <wp:posOffset>2647950</wp:posOffset>
+                </wp:positionH>
+                <wp:positionV relativeFrom="paragraph">
+                  <wp:posOffset>288925</wp:posOffset>
+                </wp:positionV>
+                <wp:extent cx="1504950" cy="1076325"/>
+                <wp:effectExtent l="0" t="0" r="19050" b="28575"/>
+                <wp:wrapNone/>
+                <wp:docPr id="6" name="Rounded Rectangle 6"/>
+                <wp:cNvGraphicFramePr/>
+                <a:graphic xmlns:a="http://schemas.openxmlformats.org/drawingml/2006/main">
+                  <a:graphicData uri="http://schemas.microsoft.com/office/word/2010/wordprocessingShape">
+                    <wps:wsp>
+                      <wps:cNvSpPr/>
+                      <wps:spPr>
+                        <a:xfrm>
+                          <a:off x="0" y="0"/>
+                          <a:ext cx="1504950" cy="1076325"/>
+                        </a:xfrm>
+                        <a:prstGeom prst="roundRect">
+                          <a:avLst/>
+                        </a:prstGeom>
+                      </wps:spPr>
+                      <wps:style>
+                        <a:lnRef idx="2">
+                          <a:schemeClr val="accent1">
+                            <a:shade val="50000"/>
+                          </a:schemeClr>
+                        </a:lnRef>
+                        <a:fillRef idx="1">
+                          <a:schemeClr val="accent1"/>
+                        </a:fillRef>
+                        <a:effectRef idx="0">
+                          <a:schemeClr val="accent1"/>
+                        </a:effectRef>
+                        <a:fontRef idx="minor">
+                          <a:schemeClr val="lt1"/>
+                        </a:fontRef>
+                      </wps:style>
+                      <wps:txbx>
+                        <w:txbxContent>
+                          <w:p>
+                            <w:pPr>
+                              <w:jc w:val="center"/>
+                            </w:pPr>
+                            <w:r>
+                              <w:t>APB_SRAM (DUT)</w:t>
+                            </w:r>
+                          </w:p>
+                        </w:txbxContent>
+                      </wps:txbx>
+                      <wps:bodyPr rot="0" spcFirstLastPara="0" vertOverflow="overflow" horzOverflow="overflow" vert="horz" wrap="square" lIns="91440" tIns="45720" rIns="91440" bIns="45720" numCol="1" spcCol="0" rtlCol="0" fromWordArt="0" anchor="ctr" anchorCtr="0" forceAA="0" compatLnSpc="1">
+                        <a:prstTxWarp prst="textNoShape">
+                          <a:avLst/>
+                        </a:prstTxWarp>
+                        <a:noAutofit/>
+                      </wps:bodyPr>
+                    </wps:wsp>
+                  </a:graphicData>
+                </a:graphic>
+              </wp:anchor>
+            </w:drawing>
+          </mc:Choice>
+          <mc:Fallback>
+            <w:pict>
+              <v:roundrect id="Rounded Rectangle 6" o:spid="_x0000_s1039" style="position:absolute;margin-left:208.5pt;margin-top:22.75pt;width:118.5pt;height:84.75pt;z-index:251664384;visibility:visible;mso-wrap-style:square;mso-wrap-distance-left:9pt;mso-wrap-distance-top:0;mso-wrap-distance-right:9pt;mso-wrap-distance-bottom:0;mso-position-horizontal:absolute;mso-position-horizontal-relative:text;mso-position-vertical:absolute;mso-position-vertical-relative:text;v-text-anchor:middle" arcsize="10923f" o:gfxdata="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" fillcolor="#5b9bd5 [3204]" strokecolor="#1f4d78 [1604]" strokeweight="1pt">
+                <v:stroke joinstyle="miter"/>
+                <v:textbox>
+                  <w:txbxContent>
+                    <w:p>
+                      <w:pPr>
+                        <w:jc w:val="center"/>
+                      </w:pPr>
+                      <w:r>
+                        <w:t>APB_SRAM (DUT)</w:t>
+                      </w:r>
+                    </w:p>
+                  </w:txbxContent>
+                </v:textbox>
+              </v:roundrect>
+            </w:pict>
+          </mc:Fallback>
+        </mc:AlternateContent>
+      </w:r>
+    </w:p>
     <w:p/>
     <w:p/>
     <w:p/>
@@ -1404,7 +3363,7 @@
 </file>
 
 <file path=customXml/itemProps1.xml><?xml version="1.0" encoding="utf-8"?>
-<ds:datastoreItem xmlns:ds="http://schemas.openxmlformats.org/officeDocument/2006/customXml" ds:itemID="{E5BB44C5-00C0-49BC-A2EE-452E4554AA15}">
+<ds:datastoreItem xmlns:ds="http://schemas.openxmlformats.org/officeDocument/2006/customXml" ds:itemID="{17933A86-318B-474A-BD0B-7C0731FDD971}">
   <ds:schemaRefs>
     <ds:schemaRef ds:uri="http://schemas.openxmlformats.org/officeDocument/2006/bibliography"/>
   </ds:schemaRefs>
